--- a/manuscript.docx
+++ b/manuscript.docx
@@ -2136,7 +2136,7 @@
           <w:sz w:val="20"/>
           <w:szCs w:val="20"/>
         </w:rPr>
-        <w:t>. Information related to deaths was also provided from the Korea National Statistical Office, with follow-up data from 2002 to 2013 available. Detailed information about the NHIS-NSC can be found in a previously publis</w:t>
+        <w:t xml:space="preserve">. Information related to deaths was also provided from the Korea National Statistical Office, with follow-up data from 2002 to 2013 available. Detailed information about the NHIS-NSC can be found in a previously </w:t>
       </w:r>
       <w:r>
         <w:rPr>
@@ -2144,15 +2144,7 @@
           <w:sz w:val="20"/>
           <w:szCs w:val="20"/>
         </w:rPr>
-        <w:t>hed paper</w:t>
-      </w:r>
-      <w:r>
-        <w:rPr>
-          <w:rFonts w:ascii="Tahoma" w:hAnsi="Tahoma" w:cs="Tahoma" w:hint="eastAsia"/>
-          <w:sz w:val="20"/>
-          <w:szCs w:val="20"/>
-        </w:rPr>
-        <w:t xml:space="preserve"> [9].</w:t>
+        <w:t>publis</w:t>
       </w:r>
       <w:r>
         <w:rPr>
@@ -2160,61 +2152,127 @@
           <w:sz w:val="20"/>
           <w:szCs w:val="20"/>
         </w:rPr>
-        <w:t xml:space="preserve"> This study was approved by the Institutional Review Board of the </w:t>
-      </w:r>
-      <w:proofErr w:type="spellStart"/>
+        <w:t>hed paper [9].</w:t>
+      </w:r>
       <w:r>
         <w:rPr>
           <w:rFonts w:ascii="Tahoma" w:hAnsi="Tahoma" w:cs="Tahoma"/>
           <w:sz w:val="20"/>
           <w:szCs w:val="20"/>
         </w:rPr>
-        <w:t>Ewha</w:t>
-      </w:r>
-      <w:proofErr w:type="spellEnd"/>
+        <w:t xml:space="preserve"> This study was approved by the Institutional Review Board of the </w:t>
+      </w:r>
+      <w:proofErr w:type="spellStart"/>
       <w:r>
         <w:rPr>
           <w:rFonts w:ascii="Tahoma" w:hAnsi="Tahoma" w:cs="Tahoma"/>
           <w:sz w:val="20"/>
           <w:szCs w:val="20"/>
         </w:rPr>
-        <w:t xml:space="preserve"> </w:t>
-      </w:r>
-      <w:proofErr w:type="spellStart"/>
+        <w:t>Ewha</w:t>
+      </w:r>
+      <w:proofErr w:type="spellEnd"/>
       <w:r>
         <w:rPr>
           <w:rFonts w:ascii="Tahoma" w:hAnsi="Tahoma" w:cs="Tahoma"/>
           <w:sz w:val="20"/>
           <w:szCs w:val="20"/>
         </w:rPr>
-        <w:t>Womans</w:t>
-      </w:r>
-      <w:proofErr w:type="spellEnd"/>
+        <w:t xml:space="preserve"> </w:t>
+      </w:r>
+      <w:proofErr w:type="spellStart"/>
       <w:r>
         <w:rPr>
           <w:rFonts w:ascii="Tahoma" w:hAnsi="Tahoma" w:cs="Tahoma"/>
           <w:sz w:val="20"/>
           <w:szCs w:val="20"/>
         </w:rPr>
-        <w:t xml:space="preserve"> University </w:t>
-      </w:r>
-      <w:proofErr w:type="spellStart"/>
+        <w:t>Womans</w:t>
+      </w:r>
+      <w:proofErr w:type="spellEnd"/>
       <w:r>
         <w:rPr>
           <w:rFonts w:ascii="Tahoma" w:hAnsi="Tahoma" w:cs="Tahoma"/>
           <w:sz w:val="20"/>
           <w:szCs w:val="20"/>
         </w:rPr>
-        <w:t>Mokdong</w:t>
-      </w:r>
-      <w:proofErr w:type="spellEnd"/>
+        <w:t xml:space="preserve"> University </w:t>
+      </w:r>
+      <w:proofErr w:type="spellStart"/>
       <w:r>
         <w:rPr>
           <w:rFonts w:ascii="Tahoma" w:hAnsi="Tahoma" w:cs="Tahoma"/>
           <w:sz w:val="20"/>
           <w:szCs w:val="20"/>
         </w:rPr>
-        <w:t xml:space="preserve"> Hospital (EUMC OOO). The need for informed consent from patients was waived due to the retrospective design of the study.</w:t>
+        <w:t>Mokdong</w:t>
+      </w:r>
+      <w:proofErr w:type="spellEnd"/>
+      <w:r>
+        <w:rPr>
+          <w:rFonts w:ascii="Tahoma" w:hAnsi="Tahoma" w:cs="Tahoma"/>
+          <w:sz w:val="20"/>
+          <w:szCs w:val="20"/>
+        </w:rPr>
+        <w:t xml:space="preserve"> Hospital (</w:t>
+      </w:r>
+      <w:r>
+        <w:rPr>
+          <w:rFonts w:ascii="Tahoma" w:hAnsi="Tahoma" w:cs="Tahoma"/>
+          <w:color w:val="222222"/>
+          <w:sz w:val="20"/>
+          <w:szCs w:val="20"/>
+          <w:shd w:val="clear" w:color="auto" w:fill="FFFFFF"/>
+        </w:rPr>
+        <w:t>IRB No</w:t>
+      </w:r>
+      <w:r>
+        <w:rPr>
+          <w:rFonts w:ascii="Tahoma" w:hAnsi="Tahoma" w:cs="Tahoma"/>
+          <w:color w:val="222222"/>
+          <w:sz w:val="20"/>
+          <w:szCs w:val="20"/>
+          <w:shd w:val="clear" w:color="auto" w:fill="FFFFFF"/>
+        </w:rPr>
+        <w:t>:</w:t>
+      </w:r>
+      <w:r>
+        <w:rPr>
+          <w:rFonts w:ascii="Tahoma" w:hAnsi="Tahoma" w:cs="Tahoma"/>
+          <w:color w:val="222222"/>
+          <w:sz w:val="20"/>
+          <w:szCs w:val="20"/>
+          <w:shd w:val="clear" w:color="auto" w:fill="FFFFFF"/>
+        </w:rPr>
+        <w:t xml:space="preserve"> 2018-09-</w:t>
+      </w:r>
+      <w:proofErr w:type="gramStart"/>
+      <w:r>
+        <w:rPr>
+          <w:rFonts w:ascii="Tahoma" w:hAnsi="Tahoma" w:cs="Tahoma"/>
+          <w:color w:val="222222"/>
+          <w:sz w:val="20"/>
+          <w:szCs w:val="20"/>
+          <w:shd w:val="clear" w:color="auto" w:fill="FFFFFF"/>
+        </w:rPr>
+        <w:t>007 </w:t>
+      </w:r>
+      <w:r>
+        <w:rPr>
+          <w:rFonts w:ascii="Tahoma" w:hAnsi="Tahoma" w:cs="Tahoma"/>
+          <w:sz w:val="20"/>
+          <w:szCs w:val="20"/>
+        </w:rPr>
+        <w:t>)</w:t>
+      </w:r>
+      <w:proofErr w:type="gramEnd"/>
+      <w:r>
+        <w:rPr>
+          <w:rFonts w:ascii="Tahoma" w:hAnsi="Tahoma" w:cs="Tahoma"/>
+          <w:sz w:val="20"/>
+          <w:szCs w:val="20"/>
+        </w:rPr>
+        <w:t>. The need for informed consent from patients was waived due to the retrospective design of the study.</w:t>
       </w:r>
     </w:p>
     <w:p>
@@ -2224,6 +2282,8 @@
           <w:rFonts w:ascii="Tahoma" w:hAnsi="Tahoma" w:cs="Tahoma"/>
         </w:rPr>
       </w:pPr>
+      <w:bookmarkStart w:id="0" w:name="_GoBack"/>
+      <w:bookmarkEnd w:id="0"/>
     </w:p>
     <w:p>
       <w:pPr>
@@ -2407,7 +2467,7 @@
         <w:spacing w:line="480" w:lineRule="auto"/>
         <w:ind w:firstLineChars="50" w:firstLine="100"/>
         <w:rPr>
-          <w:rFonts w:ascii="Tahoma" w:hAnsi="Tahoma" w:cs="Tahoma" w:hint="eastAsia"/>
+          <w:rFonts w:ascii="Tahoma" w:hAnsi="Tahoma" w:cs="Tahoma"/>
           <w:color w:val="000000"/>
           <w:sz w:val="20"/>
           <w:szCs w:val="20"/>
@@ -5552,7 +5612,7 @@
         </w:tabs>
         <w:spacing w:after="0" w:line="480" w:lineRule="auto"/>
         <w:rPr>
-          <w:rFonts w:ascii="Tahoma" w:eastAsiaTheme="minorEastAsia" w:hAnsi="Tahoma" w:cs="Tahoma" w:hint="eastAsia"/>
+          <w:rFonts w:ascii="Tahoma" w:eastAsiaTheme="minorEastAsia" w:hAnsi="Tahoma" w:cs="Tahoma"/>
         </w:rPr>
       </w:pPr>
     </w:p>
@@ -22246,7 +22306,7 @@
         <w:ind w:left="200" w:hanging="200"/>
         <w:jc w:val="center"/>
         <w:rPr>
-          <w:rFonts w:ascii="Tahoma" w:eastAsiaTheme="minorEastAsia" w:hAnsi="Tahoma" w:cs="Tahoma" w:hint="eastAsia"/>
+          <w:rFonts w:ascii="Tahoma" w:eastAsiaTheme="minorEastAsia" w:hAnsi="Tahoma" w:cs="Tahoma"/>
         </w:rPr>
       </w:pPr>
     </w:p>
@@ -30652,11 +30712,9 @@
         </w:tabs>
         <w:spacing w:after="0" w:line="480" w:lineRule="auto"/>
         <w:rPr>
-          <w:rFonts w:ascii="Tahoma" w:eastAsiaTheme="minorEastAsia" w:hAnsi="Tahoma" w:cs="Tahoma" w:hint="eastAsia"/>
+          <w:rFonts w:ascii="Tahoma" w:eastAsiaTheme="minorEastAsia" w:hAnsi="Tahoma" w:cs="Tahoma"/>
         </w:rPr>
       </w:pPr>
-      <w:bookmarkStart w:id="0" w:name="_GoBack"/>
-      <w:bookmarkEnd w:id="0"/>
     </w:p>
     <w:sectPr>
       <w:pgSz w:w="11906" w:h="16838"/>
@@ -31926,7 +31984,7 @@
 </file>
 
 <file path=customXml/itemProps1.xml><?xml version="1.0" encoding="utf-8"?>
-<ds:datastoreItem xmlns:ds="http://schemas.openxmlformats.org/officeDocument/2006/customXml" ds:itemID="{EC048981-2DDF-4A3D-830D-08FDEA0C32D4}">
+<ds:datastoreItem xmlns:ds="http://schemas.openxmlformats.org/officeDocument/2006/customXml" ds:itemID="{F9928D7C-625D-4752-B2BE-2C20F7020F20}">
   <ds:schemaRefs>
     <ds:schemaRef ds:uri="http://schemas.openxmlformats.org/officeDocument/2006/bibliography"/>
   </ds:schemaRefs>
